--- a/4_Diari/Luca_Fumasoli_Diario_21.10.2021.docx
+++ b/4_Diari/Luca_Fumasoli_Diario_21.10.2021.docx
@@ -222,17 +222,22 @@
           <w:p>
             <w:pPr>
               <w:pStyle w:val="Nessunaspaziatura"/>
+            </w:pPr>
+            <w:r>
               <w:rPr>
                 <w:b w:val="0"/>
                 <w:bCs w:val="0"/>
               </w:rPr>
-            </w:pPr>
+              <w:t xml:space="preserve">11:15 </w:t>
+            </w:r>
+            <w:bookmarkStart w:id="0" w:name="_GoBack"/>
+            <w:bookmarkEnd w:id="0"/>
             <w:r>
               <w:rPr>
                 <w:b w:val="0"/>
                 <w:bCs w:val="0"/>
               </w:rPr>
-              <w:t>11:15 – 16:30</w:t>
+              <w:t>– 16:30</w:t>
             </w:r>
           </w:p>
         </w:tc>
@@ -268,6 +273,24 @@
             </w:pPr>
             <w:r>
               <w:t>Sviluppo interfaccia pagina libri</w:t>
+            </w:r>
+          </w:p>
+          <w:p>
+            <w:pPr>
+              <w:pStyle w:val="Nessunaspaziatura"/>
+              <w:cnfStyle w:val="000000100000" w:firstRow="0" w:lastRow="0" w:firstColumn="0" w:lastColumn="0" w:oddVBand="0" w:evenVBand="0" w:oddHBand="1" w:evenHBand="0" w:firstRowFirstColumn="0" w:firstRowLastColumn="0" w:lastRowFirstColumn="0" w:lastRowLastColumn="0"/>
+            </w:pPr>
+            <w:r>
+              <w:t>Inizio s</w:t>
+            </w:r>
+            <w:r>
+              <w:t>viluppo interfaccia</w:t>
+            </w:r>
+            <w:r>
+              <w:t xml:space="preserve"> pagina ricerca</w:t>
+            </w:r>
+            <w:r>
+              <w:t xml:space="preserve"> libri</w:t>
             </w:r>
           </w:p>
           <w:p>
@@ -469,8 +492,6 @@
               </w:rPr>
               <w:t>Continuare lo sviluppo dell’interfaccia grafica del sito web</w:t>
             </w:r>
-            <w:bookmarkStart w:id="0" w:name="_GoBack"/>
-            <w:bookmarkEnd w:id="0"/>
           </w:p>
         </w:tc>
       </w:tr>
@@ -2658,7 +2679,7 @@
 </file>
 
 <file path=customXml/itemProps1.xml><?xml version="1.0" encoding="utf-8"?>
-<ds:datastoreItem xmlns:ds="http://schemas.openxmlformats.org/officeDocument/2006/customXml" ds:itemID="{B7D1EF88-ACD2-49CA-8087-C6A66F691EB4}">
+<ds:datastoreItem xmlns:ds="http://schemas.openxmlformats.org/officeDocument/2006/customXml" ds:itemID="{A484AD80-FCB9-4F8C-86E3-EDD7D8670CEF}">
   <ds:schemaRefs>
     <ds:schemaRef ds:uri="http://schemas.openxmlformats.org/officeDocument/2006/bibliography"/>
   </ds:schemaRefs>
